--- a/Documentatie/Kerntaak-2/2.5.11_Uitgevoerde-test-en-documentatie-van-de resultaten-van-de-test/2017-03-06_Uitgevoerde-test-en-documentatie-van-de resultaten-van-de-test_V0.1.docx
+++ b/Documentatie/Kerntaak-2/2.5.11_Uitgevoerde-test-en-documentatie-van-de resultaten-van-de-test/2017-03-06_Uitgevoerde-test-en-documentatie-van-de resultaten-van-de-test_V0.1.docx
@@ -1,6 +1,6 @@
 
 <file path=word/document.xml><?xml version="1.0" encoding="utf-8"?>
-<w:document xmlns:wpc="http://schemas.microsoft.com/office/word/2010/wordprocessingCanvas" xmlns:cx="http://schemas.microsoft.com/office/drawing/2014/chartex" xmlns:cx1="http://schemas.microsoft.com/office/drawing/2015/9/8/chartex" xmlns:cx2="http://schemas.microsoft.com/office/drawing/2015/10/21/chartex" xmlns:mc="http://schemas.openxmlformats.org/markup-compatibility/2006" xmlns:o="urn:schemas-microsoft-com:office:office" xmlns:r="http://schemas.openxmlformats.org/officeDocument/2006/relationships" xmlns:m="http://schemas.openxmlformats.org/officeDocument/2006/math" xmlns:v="urn:schemas-microsoft-com:vml" xmlns:wp14="http://schemas.microsoft.com/office/word/2010/wordprocessingDrawing" xmlns:wp="http://schemas.openxmlformats.org/drawingml/2006/wordprocessingDrawing" xmlns:w10="urn:schemas-microsoft-com:office:word" xmlns:w="http://schemas.openxmlformats.org/wordprocessingml/2006/main" xmlns:w14="http://schemas.microsoft.com/office/word/2010/wordml" xmlns:w15="http://schemas.microsoft.com/office/word/2012/wordml" xmlns:w16se="http://schemas.microsoft.com/office/word/2015/wordml/symex" xmlns:wpg="http://schemas.microsoft.com/office/word/2010/wordprocessingGroup" xmlns:wpi="http://schemas.microsoft.com/office/word/2010/wordprocessingInk" xmlns:wne="http://schemas.microsoft.com/office/word/2006/wordml" xmlns:wps="http://schemas.microsoft.com/office/word/2010/wordprocessingShape" mc:Ignorable="w14 w15 w16se wp14">
+<w:document xmlns:wpc="http://schemas.microsoft.com/office/word/2010/wordprocessingCanvas" xmlns:mc="http://schemas.openxmlformats.org/markup-compatibility/2006" xmlns:o="urn:schemas-microsoft-com:office:office" xmlns:r="http://schemas.openxmlformats.org/officeDocument/2006/relationships" xmlns:m="http://schemas.openxmlformats.org/officeDocument/2006/math" xmlns:v="urn:schemas-microsoft-com:vml" xmlns:wp14="http://schemas.microsoft.com/office/word/2010/wordprocessingDrawing" xmlns:wp="http://schemas.openxmlformats.org/drawingml/2006/wordprocessingDrawing" xmlns:w10="urn:schemas-microsoft-com:office:word" xmlns:w="http://schemas.openxmlformats.org/wordprocessingml/2006/main" xmlns:w14="http://schemas.microsoft.com/office/word/2010/wordml" xmlns:w15="http://schemas.microsoft.com/office/word/2012/wordml" xmlns:wpg="http://schemas.microsoft.com/office/word/2010/wordprocessingGroup" xmlns:wpi="http://schemas.microsoft.com/office/word/2010/wordprocessingInk" xmlns:wne="http://schemas.microsoft.com/office/word/2006/wordml" xmlns:wps="http://schemas.microsoft.com/office/word/2010/wordprocessingShape" mc:Ignorable="w14 w15 wp14">
   <w:body>
     <w:sdt>
       <w:sdtPr>
@@ -69,27 +69,43 @@
                               <w:p>
                                 <w:pPr>
                                   <w:shd w:val="clear" w:color="auto" w:fill="FFFFFF" w:themeFill="background1"/>
+                                  <w:rPr>
+                                    <w:lang w:val="en-US"/>
+                                  </w:rPr>
                                 </w:pPr>
                                 <w:r>
+                                  <w:rPr>
+                                    <w:lang w:val="en-US"/>
+                                  </w:rPr>
                                   <w:t>Datum: 13-02-2017</w:t>
                                 </w:r>
                                 <w:r>
+                                  <w:rPr>
+                                    <w:lang w:val="en-US"/>
+                                  </w:rPr>
                                   <w:br/>
                                   <w:t>Klas: RIO4-APO3A</w:t>
                                 </w:r>
                                 <w:r>
+                                  <w:rPr>
+                                    <w:lang w:val="en-US"/>
+                                  </w:rPr>
                                   <w:br/>
                                 </w:r>
                                 <w:r>
-                                  <w:t>Examencasus</w:t>
-                                </w:r>
-                                <w:bookmarkStart w:id="0" w:name="_GoBack"/>
-                                <w:bookmarkEnd w:id="0"/>
-                                <w:r>
-                                  <w:t>: 9</w:t>
+                                  <w:rPr>
+                                    <w:lang w:val="en-US"/>
+                                  </w:rPr>
+                                  <w:t>Examencasus: 9</w:t>
                                 </w:r>
                               </w:p>
-                              <w:p/>
+                              <w:p>
+                                <w:pPr>
+                                  <w:rPr>
+                                    <w:lang w:val="en-US"/>
+                                  </w:rPr>
+                                </w:pPr>
+                              </w:p>
                             </w:txbxContent>
                           </wps:txbx>
                           <wps:bodyPr rot="0" spcFirstLastPara="0" vertOverflow="overflow" horzOverflow="overflow" vert="horz" wrap="square" lIns="91440" tIns="45720" rIns="91440" bIns="45720" numCol="1" spcCol="0" rtlCol="0" fromWordArt="0" anchor="t" anchorCtr="0" forceAA="0" compatLnSpc="1">
@@ -110,7 +126,7 @@
                   </wp:anchor>
                 </w:drawing>
               </mc:Choice>
-              <mc:Fallback>
+              <mc:Fallback xmlns:w16se="http://schemas.microsoft.com/office/word/2015/wordml/symex" xmlns:cx2="http://schemas.microsoft.com/office/drawing/2015/10/21/chartex" xmlns:cx1="http://schemas.microsoft.com/office/drawing/2015/9/8/chartex" xmlns:cx="http://schemas.microsoft.com/office/drawing/2014/chartex">
                 <w:pict>
                   <v:shapetype w14:anchorId="26FBEB6E" id="_x0000_t202" coordsize="21600,21600" o:spt="202" path="m,l,21600r21600,l21600,xe">
                     <v:stroke joinstyle="miter"/>
@@ -208,7 +224,7 @@
                             <w:txbxContent>
                               <w:p>
                                 <w:pPr>
-                                  <w:pStyle w:val="Geenafstand"/>
+                                  <w:pStyle w:val="NoSpacing"/>
                                   <w:spacing w:before="40" w:after="560" w:line="216" w:lineRule="auto"/>
                                   <w:rPr>
                                     <w:color w:val="5B9BD5" w:themeColor="accent1"/>
@@ -273,7 +289,7 @@
                                 <w:sdtContent>
                                   <w:p>
                                     <w:pPr>
-                                      <w:pStyle w:val="Geenafstand"/>
+                                      <w:pStyle w:val="NoSpacing"/>
                                       <w:spacing w:before="40" w:after="40"/>
                                       <w:rPr>
                                         <w:caps/>
@@ -313,7 +329,7 @@
                                 <w:sdtContent>
                                   <w:p>
                                     <w:pPr>
-                                      <w:pStyle w:val="Geenafstand"/>
+                                      <w:pStyle w:val="NoSpacing"/>
                                       <w:spacing w:before="80" w:after="40"/>
                                       <w:rPr>
                                         <w:caps/>
@@ -354,7 +370,7 @@
                   </wp:anchor>
                 </w:drawing>
               </mc:Choice>
-              <mc:Fallback>
+              <mc:Fallback xmlns:w16se="http://schemas.microsoft.com/office/word/2015/wordml/symex" xmlns:cx2="http://schemas.microsoft.com/office/drawing/2015/10/21/chartex" xmlns:cx1="http://schemas.microsoft.com/office/drawing/2015/9/8/chartex" xmlns:cx="http://schemas.microsoft.com/office/drawing/2014/chartex">
                 <w:pict>
                   <v:shape w14:anchorId="78D8FF74" id="Tekstvak 131" o:spid="_x0000_s1027" type="#_x0000_t202" style="position:absolute;margin-left:34.75pt;margin-top:400.8pt;width:369pt;height:203.4pt;z-index:251660288;visibility:visible;mso-wrap-style:square;mso-width-percent:790;mso-height-percent:0;mso-wrap-distance-left:14.4pt;mso-wrap-distance-top:0;mso-wrap-distance-right:14.4pt;mso-wrap-distance-bottom:0;mso-position-horizontal:absolute;mso-position-horizontal-relative:margin;mso-position-vertical:absolute;mso-position-vertical-relative:page;mso-width-percent:790;mso-height-percent:0;mso-width-relative:margin;mso-height-relative:page;v-text-anchor:top" o:gfxdata="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" filled="f" stroked="f" strokeweight=".5pt">
                     <v:textbox inset="0,0,0,0">
@@ -584,7 +600,7 @@
                                 <w:sdtContent>
                                   <w:p>
                                     <w:pPr>
-                                      <w:pStyle w:val="Geenafstand"/>
+                                      <w:pStyle w:val="NoSpacing"/>
                                       <w:jc w:val="right"/>
                                       <w:rPr>
                                         <w:color w:val="FFFFFF" w:themeColor="background1"/>
@@ -622,7 +638,7 @@
                   </wp:anchor>
                 </w:drawing>
               </mc:Choice>
-              <mc:Fallback>
+              <mc:Fallback xmlns:w16se="http://schemas.microsoft.com/office/word/2015/wordml/symex" xmlns:cx2="http://schemas.microsoft.com/office/drawing/2015/10/21/chartex" xmlns:cx1="http://schemas.microsoft.com/office/drawing/2015/9/8/chartex" xmlns:cx="http://schemas.microsoft.com/office/drawing/2014/chartex">
                 <w:pict>
                   <v:rect id="Rechthoek 132" o:spid="_x0000_s1028" style="position:absolute;margin-left:-4.4pt;margin-top:0;width:46.8pt;height:77.75pt;z-index:251659264;visibility:visible;mso-wrap-style:square;mso-width-percent:76;mso-height-percent:98;mso-top-percent:23;mso-wrap-distance-left:9pt;mso-wrap-distance-top:0;mso-wrap-distance-right:9pt;mso-wrap-distance-bottom:0;mso-position-horizontal:right;mso-position-horizontal-relative:margin;mso-position-vertical-relative:page;mso-width-percent:76;mso-height-percent:98;mso-top-percent:23;mso-width-relative:page;mso-height-relative:page;v-text-anchor:bottom" o:gfxdata="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" fillcolor="#5b9bd5 [3204]" stroked="f" strokeweight="1pt">
                     <v:path arrowok="t"/>
@@ -706,7 +722,7 @@
       <w:sdtContent>
         <w:p>
           <w:pPr>
-            <w:pStyle w:val="Kopvaninhoudsopgave"/>
+            <w:pStyle w:val="TOCHeading"/>
           </w:pPr>
           <w:r>
             <w:rPr>
@@ -717,7 +733,7 @@
         </w:p>
         <w:p>
           <w:pPr>
-            <w:pStyle w:val="Inhopg1"/>
+            <w:pStyle w:val="TOC1"/>
             <w:tabs>
               <w:tab w:val="right" w:leader="dot" w:pos="9062"/>
             </w:tabs>
@@ -796,7 +812,7 @@
         </w:p>
         <w:p>
           <w:pPr>
-            <w:pStyle w:val="Inhopg1"/>
+            <w:pStyle w:val="TOC1"/>
             <w:tabs>
               <w:tab w:val="right" w:leader="dot" w:pos="9062"/>
             </w:tabs>
@@ -866,7 +882,7 @@
         </w:p>
         <w:p>
           <w:pPr>
-            <w:pStyle w:val="Inhopg1"/>
+            <w:pStyle w:val="TOC1"/>
             <w:tabs>
               <w:tab w:val="right" w:leader="dot" w:pos="9062"/>
             </w:tabs>
@@ -953,213 +969,34 @@
     </w:p>
     <w:p>
       <w:pPr>
-        <w:pStyle w:val="Kop1"/>
+        <w:pStyle w:val="Heading1"/>
       </w:pPr>
-      <w:bookmarkStart w:id="2" w:name="_Toc475353967"/>
+      <w:bookmarkStart w:id="0" w:name="_Toc475353967"/>
       <w:r>
         <w:lastRenderedPageBreak/>
         <w:t>Inleiding</w:t>
       </w:r>
-      <w:bookmarkEnd w:id="2"/>
+      <w:bookmarkEnd w:id="0"/>
     </w:p>
     <w:p>
       <w:r>
         <w:t xml:space="preserve">Dit </w:t>
       </w:r>
       <w:r>
-        <w:t>document gaat over… en er worden deze onderdelen in behandeld…</w:t>
+        <w:t>document gaat over</w:t>
       </w:r>
+      <w:r>
+        <w:t xml:space="preserve"> de uitgevoerde tests. In dit document worden de resultaten van de tests besproken.</w:t>
+      </w:r>
+      <w:bookmarkStart w:id="1" w:name="_GoBack"/>
+      <w:bookmarkEnd w:id="1"/>
       <w:r>
         <w:br w:type="page"/>
       </w:r>
     </w:p>
     <w:p>
       <w:pPr>
-        <w:pStyle w:val="Kop1"/>
-      </w:pPr>
-      <w:bookmarkStart w:id="3" w:name="_Toc475097334"/>
-      <w:bookmarkStart w:id="4" w:name="_Toc475353968"/>
-      <w:r>
-        <w:lastRenderedPageBreak/>
-        <w:t>Voor akkoord</w:t>
-      </w:r>
-      <w:bookmarkEnd w:id="3"/>
-      <w:bookmarkEnd w:id="4"/>
-    </w:p>
-    <w:p>
-      <w:r>
-        <w:t xml:space="preserve">Wij Renaldeau van den Worm en Marina Helvoort geven hierbij het akkoord dat dit document correct is ingevuld en dat de afspraken die hierin staan correct zijn. De afspraken die hierin staan worden ook nageleefd door Tarik Hacialiogullari en </w:t>
-      </w:r>
-      <w:r>
-        <w:t>S</w:t>
-      </w:r>
-      <w:r>
-        <w:t>antino Bonora.</w:t>
-      </w:r>
-    </w:p>
-    <w:tbl>
-      <w:tblPr>
-        <w:tblStyle w:val="Tabelraster"/>
-        <w:tblW w:w="0" w:type="auto"/>
-        <w:tblLook w:val="04A0" w:firstRow="1" w:lastRow="0" w:firstColumn="1" w:lastColumn="0" w:noHBand="0" w:noVBand="1"/>
-      </w:tblPr>
-      <w:tblGrid>
-        <w:gridCol w:w="4531"/>
-        <w:gridCol w:w="4531"/>
-      </w:tblGrid>
-      <w:tr>
-        <w:trPr>
-          <w:trHeight w:val="4616"/>
-        </w:trPr>
-        <w:tc>
-          <w:tcPr>
-            <w:tcW w:w="4531" w:type="dxa"/>
-            <w:tcBorders>
-              <w:top w:val="single" w:sz="4" w:space="0" w:color="FFFFFF" w:themeColor="background1"/>
-              <w:left w:val="single" w:sz="4" w:space="0" w:color="FFFFFF" w:themeColor="background1"/>
-              <w:bottom w:val="single" w:sz="4" w:space="0" w:color="FFFFFF" w:themeColor="background1"/>
-              <w:right w:val="single" w:sz="4" w:space="0" w:color="FFFFFF" w:themeColor="background1"/>
-            </w:tcBorders>
-          </w:tcPr>
-          <w:p>
-            <w:r>
-              <w:t>Plaats:</w:t>
-            </w:r>
-          </w:p>
-          <w:p>
-            <w:r>
-              <w:t>____________</w:t>
-            </w:r>
-          </w:p>
-          <w:p/>
-          <w:p>
-            <w:r>
-              <w:t>Datum:</w:t>
-            </w:r>
-          </w:p>
-          <w:p>
-            <w:r>
-              <w:t>____________</w:t>
-            </w:r>
-          </w:p>
-          <w:p/>
-          <w:p>
-            <w:r>
-              <w:t>Naam:</w:t>
-            </w:r>
-          </w:p>
-          <w:p>
-            <w:r>
-              <w:t>____________</w:t>
-            </w:r>
-          </w:p>
-          <w:p/>
-          <w:p>
-            <w:r>
-              <w:t>Handtekening:</w:t>
-            </w:r>
-          </w:p>
-          <w:tbl>
-            <w:tblPr>
-              <w:tblStyle w:val="Tabelraster"/>
-              <w:tblW w:w="0" w:type="auto"/>
-              <w:tblLook w:val="04A0" w:firstRow="1" w:lastRow="0" w:firstColumn="1" w:lastColumn="0" w:noHBand="0" w:noVBand="1"/>
-            </w:tblPr>
-            <w:tblGrid>
-              <w:gridCol w:w="3391"/>
-            </w:tblGrid>
-            <w:tr>
-              <w:trPr>
-                <w:trHeight w:val="1813"/>
-              </w:trPr>
-              <w:tc>
-                <w:tcPr>
-                  <w:tcW w:w="3391" w:type="dxa"/>
-                </w:tcPr>
-                <w:p/>
-              </w:tc>
-            </w:tr>
-          </w:tbl>
-          <w:p/>
-          <w:p/>
-        </w:tc>
-        <w:tc>
-          <w:tcPr>
-            <w:tcW w:w="4531" w:type="dxa"/>
-            <w:tcBorders>
-              <w:top w:val="single" w:sz="4" w:space="0" w:color="FFFFFF" w:themeColor="background1"/>
-              <w:left w:val="single" w:sz="4" w:space="0" w:color="FFFFFF" w:themeColor="background1"/>
-              <w:bottom w:val="single" w:sz="4" w:space="0" w:color="FFFFFF" w:themeColor="background1"/>
-              <w:right w:val="single" w:sz="4" w:space="0" w:color="FFFFFF" w:themeColor="background1"/>
-            </w:tcBorders>
-          </w:tcPr>
-          <w:p>
-            <w:r>
-              <w:t>Plaats:</w:t>
-            </w:r>
-          </w:p>
-          <w:p>
-            <w:r>
-              <w:t>____________</w:t>
-            </w:r>
-          </w:p>
-          <w:p/>
-          <w:p>
-            <w:r>
-              <w:t>Datum:</w:t>
-            </w:r>
-          </w:p>
-          <w:p>
-            <w:r>
-              <w:t>____________</w:t>
-            </w:r>
-          </w:p>
-          <w:p/>
-          <w:p>
-            <w:r>
-              <w:t>Naam:</w:t>
-            </w:r>
-          </w:p>
-          <w:p>
-            <w:r>
-              <w:t>____________</w:t>
-            </w:r>
-          </w:p>
-          <w:p/>
-          <w:p>
-            <w:r>
-              <w:t>Handtekening:</w:t>
-            </w:r>
-          </w:p>
-          <w:tbl>
-            <w:tblPr>
-              <w:tblStyle w:val="Tabelraster"/>
-              <w:tblW w:w="0" w:type="auto"/>
-              <w:tblLook w:val="04A0" w:firstRow="1" w:lastRow="0" w:firstColumn="1" w:lastColumn="0" w:noHBand="0" w:noVBand="1"/>
-            </w:tblPr>
-            <w:tblGrid>
-              <w:gridCol w:w="3391"/>
-            </w:tblGrid>
-            <w:tr>
-              <w:trPr>
-                <w:trHeight w:val="1813"/>
-              </w:trPr>
-              <w:tc>
-                <w:tcPr>
-                  <w:tcW w:w="3391" w:type="dxa"/>
-                </w:tcPr>
-                <w:p/>
-              </w:tc>
-            </w:tr>
-          </w:tbl>
-          <w:p/>
-          <w:p/>
-        </w:tc>
-      </w:tr>
-    </w:tbl>
-    <w:p>
-      <w:pPr>
-        <w:pStyle w:val="Kop1"/>
+        <w:pStyle w:val="Heading1"/>
       </w:pPr>
     </w:p>
     <w:p>
@@ -1177,14 +1014,14 @@
     </w:p>
     <w:p>
       <w:pPr>
-        <w:pStyle w:val="Kop1"/>
+        <w:pStyle w:val="Heading1"/>
       </w:pPr>
-      <w:bookmarkStart w:id="5" w:name="_Toc475353969"/>
+      <w:bookmarkStart w:id="2" w:name="_Toc475353969"/>
       <w:r>
         <w:lastRenderedPageBreak/>
         <w:t>Revisie</w:t>
       </w:r>
-      <w:bookmarkEnd w:id="5"/>
+      <w:bookmarkEnd w:id="2"/>
     </w:p>
     <w:p>
       <w:r>
@@ -1193,7 +1030,7 @@
     </w:p>
     <w:tbl>
       <w:tblPr>
-        <w:tblStyle w:val="Gemiddeldearcering2-accent5"/>
+        <w:tblStyle w:val="MediumShading2-Accent5"/>
         <w:tblW w:w="5000" w:type="pct"/>
         <w:tblInd w:w="0" w:type="dxa"/>
         <w:tblLook w:val="0660" w:firstRow="1" w:lastRow="1" w:firstColumn="0" w:lastColumn="0" w:noHBand="1" w:noVBand="1"/>
@@ -1474,7 +1311,7 @@
     </w:tbl>
     <w:p>
       <w:pPr>
-        <w:pStyle w:val="Kop1"/>
+        <w:pStyle w:val="Heading1"/>
       </w:pPr>
       <w:r>
         <w:t xml:space="preserve"> </w:t>
@@ -1494,7 +1331,7 @@
 </file>
 
 <file path=word/endnotes.xml><?xml version="1.0" encoding="utf-8"?>
-<w:endnotes xmlns:wpc="http://schemas.microsoft.com/office/word/2010/wordprocessingCanvas" xmlns:cx="http://schemas.microsoft.com/office/drawing/2014/chartex" xmlns:cx1="http://schemas.microsoft.com/office/drawing/2015/9/8/chartex" xmlns:cx2="http://schemas.microsoft.com/office/drawing/2015/10/21/chartex" xmlns:mc="http://schemas.openxmlformats.org/markup-compatibility/2006" xmlns:o="urn:schemas-microsoft-com:office:office" xmlns:r="http://schemas.openxmlformats.org/officeDocument/2006/relationships" xmlns:m="http://schemas.openxmlformats.org/officeDocument/2006/math" xmlns:v="urn:schemas-microsoft-com:vml" xmlns:wp14="http://schemas.microsoft.com/office/word/2010/wordprocessingDrawing" xmlns:wp="http://schemas.openxmlformats.org/drawingml/2006/wordprocessingDrawing" xmlns:w10="urn:schemas-microsoft-com:office:word" xmlns:w="http://schemas.openxmlformats.org/wordprocessingml/2006/main" xmlns:w14="http://schemas.microsoft.com/office/word/2010/wordml" xmlns:w15="http://schemas.microsoft.com/office/word/2012/wordml" xmlns:w16se="http://schemas.microsoft.com/office/word/2015/wordml/symex" xmlns:wpg="http://schemas.microsoft.com/office/word/2010/wordprocessingGroup" xmlns:wpi="http://schemas.microsoft.com/office/word/2010/wordprocessingInk" xmlns:wne="http://schemas.microsoft.com/office/word/2006/wordml" xmlns:wps="http://schemas.microsoft.com/office/word/2010/wordprocessingShape" mc:Ignorable="w14 w15 w16se wp14">
+<w:endnotes xmlns:wpc="http://schemas.microsoft.com/office/word/2010/wordprocessingCanvas" xmlns:mc="http://schemas.openxmlformats.org/markup-compatibility/2006" xmlns:o="urn:schemas-microsoft-com:office:office" xmlns:r="http://schemas.openxmlformats.org/officeDocument/2006/relationships" xmlns:m="http://schemas.openxmlformats.org/officeDocument/2006/math" xmlns:v="urn:schemas-microsoft-com:vml" xmlns:wp14="http://schemas.microsoft.com/office/word/2010/wordprocessingDrawing" xmlns:wp="http://schemas.openxmlformats.org/drawingml/2006/wordprocessingDrawing" xmlns:w10="urn:schemas-microsoft-com:office:word" xmlns:w="http://schemas.openxmlformats.org/wordprocessingml/2006/main" xmlns:w14="http://schemas.microsoft.com/office/word/2010/wordml" xmlns:w15="http://schemas.microsoft.com/office/word/2012/wordml" xmlns:wpg="http://schemas.microsoft.com/office/word/2010/wordprocessingGroup" xmlns:wpi="http://schemas.microsoft.com/office/word/2010/wordprocessingInk" xmlns:wne="http://schemas.microsoft.com/office/word/2006/wordml" xmlns:wps="http://schemas.microsoft.com/office/word/2010/wordprocessingShape" mc:Ignorable="w14 w15 wp14">
   <w:endnote w:type="separator" w:id="-1">
     <w:p>
       <w:pPr>
@@ -1519,7 +1356,7 @@
 </file>
 
 <file path=word/footer1.xml><?xml version="1.0" encoding="utf-8"?>
-<w:ftr xmlns:wpc="http://schemas.microsoft.com/office/word/2010/wordprocessingCanvas" xmlns:cx="http://schemas.microsoft.com/office/drawing/2014/chartex" xmlns:cx1="http://schemas.microsoft.com/office/drawing/2015/9/8/chartex" xmlns:cx2="http://schemas.microsoft.com/office/drawing/2015/10/21/chartex" xmlns:mc="http://schemas.openxmlformats.org/markup-compatibility/2006" xmlns:o="urn:schemas-microsoft-com:office:office" xmlns:r="http://schemas.openxmlformats.org/officeDocument/2006/relationships" xmlns:m="http://schemas.openxmlformats.org/officeDocument/2006/math" xmlns:v="urn:schemas-microsoft-com:vml" xmlns:wp14="http://schemas.microsoft.com/office/word/2010/wordprocessingDrawing" xmlns:wp="http://schemas.openxmlformats.org/drawingml/2006/wordprocessingDrawing" xmlns:w10="urn:schemas-microsoft-com:office:word" xmlns:w="http://schemas.openxmlformats.org/wordprocessingml/2006/main" xmlns:w14="http://schemas.microsoft.com/office/word/2010/wordml" xmlns:w15="http://schemas.microsoft.com/office/word/2012/wordml" xmlns:w16se="http://schemas.microsoft.com/office/word/2015/wordml/symex" xmlns:wpg="http://schemas.microsoft.com/office/word/2010/wordprocessingGroup" xmlns:wpi="http://schemas.microsoft.com/office/word/2010/wordprocessingInk" xmlns:wne="http://schemas.microsoft.com/office/word/2006/wordml" xmlns:wps="http://schemas.microsoft.com/office/word/2010/wordprocessingShape" mc:Ignorable="w14 w15 w16se wp14">
+<w:ftr xmlns:wpc="http://schemas.microsoft.com/office/word/2010/wordprocessingCanvas" xmlns:mc="http://schemas.openxmlformats.org/markup-compatibility/2006" xmlns:o="urn:schemas-microsoft-com:office:office" xmlns:r="http://schemas.openxmlformats.org/officeDocument/2006/relationships" xmlns:m="http://schemas.openxmlformats.org/officeDocument/2006/math" xmlns:v="urn:schemas-microsoft-com:vml" xmlns:wp14="http://schemas.microsoft.com/office/word/2010/wordprocessingDrawing" xmlns:wp="http://schemas.openxmlformats.org/drawingml/2006/wordprocessingDrawing" xmlns:w10="urn:schemas-microsoft-com:office:word" xmlns:w="http://schemas.openxmlformats.org/wordprocessingml/2006/main" xmlns:w14="http://schemas.microsoft.com/office/word/2010/wordml" xmlns:w15="http://schemas.microsoft.com/office/word/2012/wordml" xmlns:wpg="http://schemas.microsoft.com/office/word/2010/wordprocessingGroup" xmlns:wpi="http://schemas.microsoft.com/office/word/2010/wordprocessingInk" xmlns:wne="http://schemas.microsoft.com/office/word/2006/wordml" xmlns:wps="http://schemas.microsoft.com/office/word/2010/wordprocessingShape" mc:Ignorable="w14 w15 wp14">
   <w:sdt>
     <w:sdtPr>
       <w:id w:val="1540778983"/>
@@ -1532,7 +1369,7 @@
     <w:sdtContent>
       <w:p>
         <w:pPr>
-          <w:pStyle w:val="Voettekst"/>
+          <w:pStyle w:val="Footer"/>
           <w:jc w:val="right"/>
         </w:pPr>
         <w:r>
@@ -1558,14 +1395,14 @@
   </w:sdt>
   <w:p>
     <w:pPr>
-      <w:pStyle w:val="Voettekst"/>
+      <w:pStyle w:val="Footer"/>
     </w:pPr>
   </w:p>
 </w:ftr>
 </file>
 
 <file path=word/footnotes.xml><?xml version="1.0" encoding="utf-8"?>
-<w:footnotes xmlns:wpc="http://schemas.microsoft.com/office/word/2010/wordprocessingCanvas" xmlns:cx="http://schemas.microsoft.com/office/drawing/2014/chartex" xmlns:cx1="http://schemas.microsoft.com/office/drawing/2015/9/8/chartex" xmlns:cx2="http://schemas.microsoft.com/office/drawing/2015/10/21/chartex" xmlns:mc="http://schemas.openxmlformats.org/markup-compatibility/2006" xmlns:o="urn:schemas-microsoft-com:office:office" xmlns:r="http://schemas.openxmlformats.org/officeDocument/2006/relationships" xmlns:m="http://schemas.openxmlformats.org/officeDocument/2006/math" xmlns:v="urn:schemas-microsoft-com:vml" xmlns:wp14="http://schemas.microsoft.com/office/word/2010/wordprocessingDrawing" xmlns:wp="http://schemas.openxmlformats.org/drawingml/2006/wordprocessingDrawing" xmlns:w10="urn:schemas-microsoft-com:office:word" xmlns:w="http://schemas.openxmlformats.org/wordprocessingml/2006/main" xmlns:w14="http://schemas.microsoft.com/office/word/2010/wordml" xmlns:w15="http://schemas.microsoft.com/office/word/2012/wordml" xmlns:w16se="http://schemas.microsoft.com/office/word/2015/wordml/symex" xmlns:wpg="http://schemas.microsoft.com/office/word/2010/wordprocessingGroup" xmlns:wpi="http://schemas.microsoft.com/office/word/2010/wordprocessingInk" xmlns:wne="http://schemas.microsoft.com/office/word/2006/wordml" xmlns:wps="http://schemas.microsoft.com/office/word/2010/wordprocessingShape" mc:Ignorable="w14 w15 w16se wp14">
+<w:footnotes xmlns:wpc="http://schemas.microsoft.com/office/word/2010/wordprocessingCanvas" xmlns:mc="http://schemas.openxmlformats.org/markup-compatibility/2006" xmlns:o="urn:schemas-microsoft-com:office:office" xmlns:r="http://schemas.openxmlformats.org/officeDocument/2006/relationships" xmlns:m="http://schemas.openxmlformats.org/officeDocument/2006/math" xmlns:v="urn:schemas-microsoft-com:vml" xmlns:wp14="http://schemas.microsoft.com/office/word/2010/wordprocessingDrawing" xmlns:wp="http://schemas.openxmlformats.org/drawingml/2006/wordprocessingDrawing" xmlns:w10="urn:schemas-microsoft-com:office:word" xmlns:w="http://schemas.openxmlformats.org/wordprocessingml/2006/main" xmlns:w14="http://schemas.microsoft.com/office/word/2010/wordml" xmlns:w15="http://schemas.microsoft.com/office/word/2012/wordml" xmlns:wpg="http://schemas.microsoft.com/office/word/2010/wordprocessingGroup" xmlns:wpi="http://schemas.microsoft.com/office/word/2010/wordprocessingInk" xmlns:wne="http://schemas.microsoft.com/office/word/2006/wordml" xmlns:wps="http://schemas.microsoft.com/office/word/2010/wordprocessingShape" mc:Ignorable="w14 w15 wp14">
   <w:footnote w:type="separator" w:id="-1">
     <w:p>
       <w:pPr>
@@ -1590,7 +1427,7 @@
 </file>
 
 <file path=word/styles.xml><?xml version="1.0" encoding="utf-8"?>
-<w:styles xmlns:mc="http://schemas.openxmlformats.org/markup-compatibility/2006" xmlns:r="http://schemas.openxmlformats.org/officeDocument/2006/relationships" xmlns:w="http://schemas.openxmlformats.org/wordprocessingml/2006/main" xmlns:w14="http://schemas.microsoft.com/office/word/2010/wordml" xmlns:w15="http://schemas.microsoft.com/office/word/2012/wordml" xmlns:w16se="http://schemas.microsoft.com/office/word/2015/wordml/symex" mc:Ignorable="w14 w15 w16se">
+<w:styles xmlns:mc="http://schemas.openxmlformats.org/markup-compatibility/2006" xmlns:r="http://schemas.openxmlformats.org/officeDocument/2006/relationships" xmlns:w="http://schemas.openxmlformats.org/wordprocessingml/2006/main" xmlns:w14="http://schemas.microsoft.com/office/word/2010/wordml" xmlns:w15="http://schemas.microsoft.com/office/word/2012/wordml" mc:Ignorable="w14 w15">
   <w:docDefaults>
     <w:rPrDefault>
       <w:rPr>
@@ -1606,7 +1443,7 @@
       </w:pPr>
     </w:pPrDefault>
   </w:docDefaults>
-  <w:latentStyles w:defLockedState="0" w:defUIPriority="99" w:defSemiHidden="0" w:defUnhideWhenUsed="0" w:defQFormat="0" w:count="372">
+  <w:latentStyles w:defLockedState="0" w:defUIPriority="99" w:defSemiHidden="0" w:defUnhideWhenUsed="0" w:defQFormat="0" w:count="371">
     <w:lsdException w:name="Normal" w:uiPriority="0" w:qFormat="1"/>
     <w:lsdException w:name="heading 1" w:uiPriority="9" w:qFormat="1"/>
     <w:lsdException w:name="heading 2" w:semiHidden="1" w:uiPriority="9" w:unhideWhenUsed="1" w:qFormat="1"/>
@@ -1978,9 +1815,8 @@
     <w:lsdException w:name="List Table 5 Dark Accent 6" w:uiPriority="50"/>
     <w:lsdException w:name="List Table 6 Colorful Accent 6" w:uiPriority="51"/>
     <w:lsdException w:name="List Table 7 Colorful Accent 6" w:uiPriority="52"/>
-    <w:lsdException w:name="Mention" w:semiHidden="1" w:unhideWhenUsed="1"/>
   </w:latentStyles>
-  <w:style w:type="paragraph" w:default="1" w:styleId="Standaard">
+  <w:style w:type="paragraph" w:default="1" w:styleId="Normal">
     <w:name w:val="Normal"/>
     <w:qFormat/>
     <w:rsid w:val="00EC075C"/>
@@ -1989,11 +1825,11 @@
       <w:sz w:val="24"/>
     </w:rPr>
   </w:style>
-  <w:style w:type="paragraph" w:styleId="Kop1">
+  <w:style w:type="paragraph" w:styleId="Heading1">
     <w:name w:val="heading 1"/>
-    <w:basedOn w:val="Standaard"/>
-    <w:next w:val="Standaard"/>
-    <w:link w:val="Kop1Char"/>
+    <w:basedOn w:val="Normal"/>
+    <w:next w:val="Normal"/>
+    <w:link w:val="Heading1Char"/>
     <w:uiPriority w:val="9"/>
     <w:qFormat/>
     <w:rsid w:val="00EC075C"/>
@@ -2010,11 +1846,11 @@
       <w:szCs w:val="32"/>
     </w:rPr>
   </w:style>
-  <w:style w:type="paragraph" w:styleId="Kop2">
+  <w:style w:type="paragraph" w:styleId="Heading2">
     <w:name w:val="heading 2"/>
-    <w:basedOn w:val="Standaard"/>
-    <w:next w:val="Standaard"/>
-    <w:link w:val="Kop2Char"/>
+    <w:basedOn w:val="Normal"/>
+    <w:next w:val="Normal"/>
+    <w:link w:val="Heading2Char"/>
     <w:uiPriority w:val="9"/>
     <w:semiHidden/>
     <w:unhideWhenUsed/>
@@ -2033,13 +1869,13 @@
       <w:szCs w:val="26"/>
     </w:rPr>
   </w:style>
-  <w:style w:type="character" w:default="1" w:styleId="Standaardalinea-lettertype">
+  <w:style w:type="character" w:default="1" w:styleId="DefaultParagraphFont">
     <w:name w:val="Default Paragraph Font"/>
     <w:uiPriority w:val="1"/>
     <w:semiHidden/>
     <w:unhideWhenUsed/>
   </w:style>
-  <w:style w:type="table" w:default="1" w:styleId="Standaardtabel">
+  <w:style w:type="table" w:default="1" w:styleId="TableNormal">
     <w:name w:val="Normal Table"/>
     <w:uiPriority w:val="99"/>
     <w:semiHidden/>
@@ -2054,15 +1890,15 @@
       </w:tblCellMar>
     </w:tblPr>
   </w:style>
-  <w:style w:type="numbering" w:default="1" w:styleId="Geenlijst">
+  <w:style w:type="numbering" w:default="1" w:styleId="NoList">
     <w:name w:val="No List"/>
     <w:uiPriority w:val="99"/>
     <w:semiHidden/>
     <w:unhideWhenUsed/>
   </w:style>
-  <w:style w:type="paragraph" w:styleId="Geenafstand">
+  <w:style w:type="paragraph" w:styleId="NoSpacing">
     <w:name w:val="No Spacing"/>
-    <w:link w:val="GeenafstandChar"/>
+    <w:link w:val="NoSpacingChar"/>
     <w:uiPriority w:val="1"/>
     <w:qFormat/>
     <w:rsid w:val="00EC075C"/>
@@ -2075,10 +1911,10 @@
       <w:lang w:val="en-US"/>
     </w:rPr>
   </w:style>
-  <w:style w:type="character" w:customStyle="1" w:styleId="GeenafstandChar">
-    <w:name w:val="Geen afstand Char"/>
-    <w:basedOn w:val="Standaardalinea-lettertype"/>
-    <w:link w:val="Geenafstand"/>
+  <w:style w:type="character" w:customStyle="1" w:styleId="NoSpacingChar">
+    <w:name w:val="No Spacing Char"/>
+    <w:basedOn w:val="DefaultParagraphFont"/>
+    <w:link w:val="NoSpacing"/>
     <w:uiPriority w:val="1"/>
     <w:rsid w:val="00EC075C"/>
     <w:rPr>
@@ -2087,10 +1923,10 @@
       <w:lang w:val="en-US"/>
     </w:rPr>
   </w:style>
-  <w:style w:type="paragraph" w:styleId="Koptekst">
+  <w:style w:type="paragraph" w:styleId="Header">
     <w:name w:val="header"/>
-    <w:basedOn w:val="Standaard"/>
-    <w:link w:val="KoptekstChar"/>
+    <w:basedOn w:val="Normal"/>
+    <w:link w:val="HeaderChar"/>
     <w:uiPriority w:val="99"/>
     <w:unhideWhenUsed/>
     <w:rsid w:val="008B05BB"/>
@@ -2102,17 +1938,17 @@
       <w:spacing w:after="0" w:line="240" w:lineRule="auto"/>
     </w:pPr>
   </w:style>
-  <w:style w:type="character" w:customStyle="1" w:styleId="KoptekstChar">
-    <w:name w:val="Koptekst Char"/>
-    <w:basedOn w:val="Standaardalinea-lettertype"/>
-    <w:link w:val="Koptekst"/>
+  <w:style w:type="character" w:customStyle="1" w:styleId="HeaderChar">
+    <w:name w:val="Header Char"/>
+    <w:basedOn w:val="DefaultParagraphFont"/>
+    <w:link w:val="Header"/>
     <w:uiPriority w:val="99"/>
     <w:rsid w:val="008B05BB"/>
   </w:style>
-  <w:style w:type="paragraph" w:styleId="Voettekst">
+  <w:style w:type="paragraph" w:styleId="Footer">
     <w:name w:val="footer"/>
-    <w:basedOn w:val="Standaard"/>
-    <w:link w:val="VoettekstChar"/>
+    <w:basedOn w:val="Normal"/>
+    <w:link w:val="FooterChar"/>
     <w:uiPriority w:val="99"/>
     <w:unhideWhenUsed/>
     <w:rsid w:val="008B05BB"/>
@@ -2124,17 +1960,17 @@
       <w:spacing w:after="0" w:line="240" w:lineRule="auto"/>
     </w:pPr>
   </w:style>
-  <w:style w:type="character" w:customStyle="1" w:styleId="VoettekstChar">
-    <w:name w:val="Voettekst Char"/>
-    <w:basedOn w:val="Standaardalinea-lettertype"/>
-    <w:link w:val="Voettekst"/>
+  <w:style w:type="character" w:customStyle="1" w:styleId="FooterChar">
+    <w:name w:val="Footer Char"/>
+    <w:basedOn w:val="DefaultParagraphFont"/>
+    <w:link w:val="Footer"/>
     <w:uiPriority w:val="99"/>
     <w:rsid w:val="008B05BB"/>
   </w:style>
-  <w:style w:type="character" w:customStyle="1" w:styleId="Kop1Char">
-    <w:name w:val="Kop 1 Char"/>
-    <w:basedOn w:val="Standaardalinea-lettertype"/>
-    <w:link w:val="Kop1"/>
+  <w:style w:type="character" w:customStyle="1" w:styleId="Heading1Char">
+    <w:name w:val="Heading 1 Char"/>
+    <w:basedOn w:val="DefaultParagraphFont"/>
+    <w:link w:val="Heading1"/>
     <w:uiPriority w:val="9"/>
     <w:rsid w:val="00EC075C"/>
     <w:rPr>
@@ -2144,10 +1980,10 @@
       <w:szCs w:val="32"/>
     </w:rPr>
   </w:style>
-  <w:style w:type="character" w:customStyle="1" w:styleId="Kop2Char">
-    <w:name w:val="Kop 2 Char"/>
-    <w:basedOn w:val="Standaardalinea-lettertype"/>
-    <w:link w:val="Kop2"/>
+  <w:style w:type="character" w:customStyle="1" w:styleId="Heading2Char">
+    <w:name w:val="Heading 2 Char"/>
+    <w:basedOn w:val="DefaultParagraphFont"/>
+    <w:link w:val="Heading2"/>
     <w:uiPriority w:val="9"/>
     <w:semiHidden/>
     <w:rsid w:val="00EC075C"/>
@@ -2158,11 +1994,11 @@
       <w:szCs w:val="26"/>
     </w:rPr>
   </w:style>
-  <w:style w:type="paragraph" w:styleId="Titel">
+  <w:style w:type="paragraph" w:styleId="Title">
     <w:name w:val="Title"/>
-    <w:basedOn w:val="Standaard"/>
-    <w:next w:val="Standaard"/>
-    <w:link w:val="TitelChar"/>
+    <w:basedOn w:val="Normal"/>
+    <w:next w:val="Normal"/>
+    <w:link w:val="TitleChar"/>
     <w:uiPriority w:val="10"/>
     <w:qFormat/>
     <w:rsid w:val="00EC075C"/>
@@ -2178,10 +2014,10 @@
       <w:szCs w:val="56"/>
     </w:rPr>
   </w:style>
-  <w:style w:type="character" w:customStyle="1" w:styleId="TitelChar">
-    <w:name w:val="Titel Char"/>
-    <w:basedOn w:val="Standaardalinea-lettertype"/>
-    <w:link w:val="Titel"/>
+  <w:style w:type="character" w:customStyle="1" w:styleId="TitleChar">
+    <w:name w:val="Title Char"/>
+    <w:basedOn w:val="DefaultParagraphFont"/>
+    <w:link w:val="Title"/>
     <w:uiPriority w:val="10"/>
     <w:rsid w:val="00EC075C"/>
     <w:rPr>
@@ -2192,10 +2028,10 @@
       <w:szCs w:val="56"/>
     </w:rPr>
   </w:style>
-  <w:style w:type="paragraph" w:styleId="Kopvaninhoudsopgave">
+  <w:style w:type="paragraph" w:styleId="TOCHeading">
     <w:name w:val="TOC Heading"/>
-    <w:basedOn w:val="Kop1"/>
-    <w:next w:val="Standaard"/>
+    <w:basedOn w:val="Heading1"/>
+    <w:next w:val="Normal"/>
     <w:uiPriority w:val="39"/>
     <w:unhideWhenUsed/>
     <w:qFormat/>
@@ -2208,10 +2044,10 @@
       <w:lang w:val="en-US"/>
     </w:rPr>
   </w:style>
-  <w:style w:type="paragraph" w:styleId="Inhopg2">
+  <w:style w:type="paragraph" w:styleId="TOC2">
     <w:name w:val="toc 2"/>
-    <w:basedOn w:val="Standaard"/>
-    <w:next w:val="Standaard"/>
+    <w:basedOn w:val="Normal"/>
+    <w:next w:val="Normal"/>
     <w:autoRedefine/>
     <w:uiPriority w:val="39"/>
     <w:unhideWhenUsed/>
@@ -2226,10 +2062,10 @@
       <w:lang w:val="en-US"/>
     </w:rPr>
   </w:style>
-  <w:style w:type="paragraph" w:styleId="Inhopg1">
+  <w:style w:type="paragraph" w:styleId="TOC1">
     <w:name w:val="toc 1"/>
-    <w:basedOn w:val="Standaard"/>
-    <w:next w:val="Standaard"/>
+    <w:basedOn w:val="Normal"/>
+    <w:next w:val="Normal"/>
     <w:autoRedefine/>
     <w:uiPriority w:val="39"/>
     <w:unhideWhenUsed/>
@@ -2243,10 +2079,10 @@
       <w:lang w:val="en-US"/>
     </w:rPr>
   </w:style>
-  <w:style w:type="paragraph" w:styleId="Inhopg3">
+  <w:style w:type="paragraph" w:styleId="TOC3">
     <w:name w:val="toc 3"/>
-    <w:basedOn w:val="Standaard"/>
-    <w:next w:val="Standaard"/>
+    <w:basedOn w:val="Normal"/>
+    <w:next w:val="Normal"/>
     <w:autoRedefine/>
     <w:uiPriority w:val="39"/>
     <w:unhideWhenUsed/>
@@ -2263,7 +2099,7 @@
   </w:style>
   <w:style w:type="character" w:styleId="Hyperlink">
     <w:name w:val="Hyperlink"/>
-    <w:basedOn w:val="Standaardalinea-lettertype"/>
+    <w:basedOn w:val="DefaultParagraphFont"/>
     <w:uiPriority w:val="99"/>
     <w:unhideWhenUsed/>
     <w:rsid w:val="00EC075C"/>
@@ -2272,9 +2108,9 @@
       <w:u w:val="single"/>
     </w:rPr>
   </w:style>
-  <w:style w:type="table" w:styleId="Tabelraster">
+  <w:style w:type="table" w:styleId="TableGrid">
     <w:name w:val="Table Grid"/>
-    <w:basedOn w:val="Standaardtabel"/>
+    <w:basedOn w:val="TableNormal"/>
     <w:uiPriority w:val="39"/>
     <w:rsid w:val="00A74C59"/>
     <w:pPr>
@@ -2291,9 +2127,9 @@
       </w:tblBorders>
     </w:tblPr>
   </w:style>
-  <w:style w:type="table" w:styleId="Gemiddeldearcering2-accent5">
+  <w:style w:type="table" w:styleId="MediumShading2-Accent5">
     <w:name w:val="Medium Shading 2 Accent 5"/>
-    <w:basedOn w:val="Standaardtabel"/>
+    <w:basedOn w:val="TableNormal"/>
     <w:uiPriority w:val="64"/>
     <w:semiHidden/>
     <w:unhideWhenUsed/>
@@ -2727,7 +2563,7 @@
 </file>
 
 <file path=customXml/itemProps2.xml><?xml version="1.0" encoding="utf-8"?>
-<ds:datastoreItem xmlns:ds="http://schemas.openxmlformats.org/officeDocument/2006/customXml" ds:itemID="{41C1B45B-87B2-4C87-B22D-C9F63893A308}">
+<ds:datastoreItem xmlns:ds="http://schemas.openxmlformats.org/officeDocument/2006/customXml" ds:itemID="{4DD3B8CD-8AB3-440C-B392-F665126313CC}">
   <ds:schemaRefs>
     <ds:schemaRef ds:uri="http://schemas.openxmlformats.org/officeDocument/2006/bibliography"/>
   </ds:schemaRefs>

--- a/Documentatie/Kerntaak-2/2.5.11_Uitgevoerde-test-en-documentatie-van-de resultaten-van-de-test/2017-03-06_Uitgevoerde-test-en-documentatie-van-de resultaten-van-de-test_V0.1.docx
+++ b/Documentatie/Kerntaak-2/2.5.11_Uitgevoerde-test-en-documentatie-van-de resultaten-van-de-test/2017-03-06_Uitgevoerde-test-en-documentatie-van-de resultaten-van-de-test_V0.1.docx
@@ -126,7 +126,7 @@
                   </wp:anchor>
                 </w:drawing>
               </mc:Choice>
-              <mc:Fallback xmlns:w16se="http://schemas.microsoft.com/office/word/2015/wordml/symex" xmlns:cx2="http://schemas.microsoft.com/office/drawing/2015/10/21/chartex" xmlns:cx1="http://schemas.microsoft.com/office/drawing/2015/9/8/chartex" xmlns:cx="http://schemas.microsoft.com/office/drawing/2014/chartex">
+              <mc:Fallback xmlns:cx="http://schemas.microsoft.com/office/drawing/2014/chartex" xmlns:cx1="http://schemas.microsoft.com/office/drawing/2015/9/8/chartex" xmlns:cx2="http://schemas.microsoft.com/office/drawing/2015/10/21/chartex" xmlns:w16se="http://schemas.microsoft.com/office/word/2015/wordml/symex">
                 <w:pict>
                   <v:shapetype w14:anchorId="26FBEB6E" id="_x0000_t202" coordsize="21600,21600" o:spt="202" path="m,l,21600r21600,l21600,xe">
                     <v:stroke joinstyle="miter"/>
@@ -370,7 +370,7 @@
                   </wp:anchor>
                 </w:drawing>
               </mc:Choice>
-              <mc:Fallback xmlns:w16se="http://schemas.microsoft.com/office/word/2015/wordml/symex" xmlns:cx2="http://schemas.microsoft.com/office/drawing/2015/10/21/chartex" xmlns:cx1="http://schemas.microsoft.com/office/drawing/2015/9/8/chartex" xmlns:cx="http://schemas.microsoft.com/office/drawing/2014/chartex">
+              <mc:Fallback xmlns:cx="http://schemas.microsoft.com/office/drawing/2014/chartex" xmlns:cx1="http://schemas.microsoft.com/office/drawing/2015/9/8/chartex" xmlns:cx2="http://schemas.microsoft.com/office/drawing/2015/10/21/chartex" xmlns:w16se="http://schemas.microsoft.com/office/word/2015/wordml/symex">
                 <w:pict>
                   <v:shape w14:anchorId="78D8FF74" id="Tekstvak 131" o:spid="_x0000_s1027" type="#_x0000_t202" style="position:absolute;margin-left:34.75pt;margin-top:400.8pt;width:369pt;height:203.4pt;z-index:251660288;visibility:visible;mso-wrap-style:square;mso-width-percent:790;mso-height-percent:0;mso-wrap-distance-left:14.4pt;mso-wrap-distance-top:0;mso-wrap-distance-right:14.4pt;mso-wrap-distance-bottom:0;mso-position-horizontal:absolute;mso-position-horizontal-relative:margin;mso-position-vertical:absolute;mso-position-vertical-relative:page;mso-width-percent:790;mso-height-percent:0;mso-width-relative:margin;mso-height-relative:page;v-text-anchor:top" o:gfxdata="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" filled="f" stroked="f" strokeweight=".5pt">
                     <v:textbox inset="0,0,0,0">
@@ -638,7 +638,7 @@
                   </wp:anchor>
                 </w:drawing>
               </mc:Choice>
-              <mc:Fallback xmlns:w16se="http://schemas.microsoft.com/office/word/2015/wordml/symex" xmlns:cx2="http://schemas.microsoft.com/office/drawing/2015/10/21/chartex" xmlns:cx1="http://schemas.microsoft.com/office/drawing/2015/9/8/chartex" xmlns:cx="http://schemas.microsoft.com/office/drawing/2014/chartex">
+              <mc:Fallback xmlns:cx="http://schemas.microsoft.com/office/drawing/2014/chartex" xmlns:cx1="http://schemas.microsoft.com/office/drawing/2015/9/8/chartex" xmlns:cx2="http://schemas.microsoft.com/office/drawing/2015/10/21/chartex" xmlns:w16se="http://schemas.microsoft.com/office/word/2015/wordml/symex">
                 <w:pict>
                   <v:rect id="Rechthoek 132" o:spid="_x0000_s1028" style="position:absolute;margin-left:-4.4pt;margin-top:0;width:46.8pt;height:77.75pt;z-index:251659264;visibility:visible;mso-wrap-style:square;mso-width-percent:76;mso-height-percent:98;mso-top-percent:23;mso-wrap-distance-left:9pt;mso-wrap-distance-top:0;mso-wrap-distance-right:9pt;mso-wrap-distance-bottom:0;mso-position-horizontal:right;mso-position-horizontal-relative:margin;mso-position-vertical-relative:page;mso-width-percent:76;mso-height-percent:98;mso-top-percent:23;mso-width-relative:page;mso-height-relative:page;v-text-anchor:bottom" o:gfxdata="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" fillcolor="#5b9bd5 [3204]" stroked="f" strokeweight="1pt">
                     <v:path arrowok="t"/>
@@ -752,7 +752,7 @@
           <w:r>
             <w:fldChar w:fldCharType="separate"/>
           </w:r>
-          <w:hyperlink w:anchor="_Toc475353967" w:history="1">
+          <w:hyperlink w:anchor="_Toc484772882" w:history="1">
             <w:r>
               <w:rPr>
                 <w:rStyle w:val="Hyperlink"/>
@@ -779,7 +779,7 @@
                 <w:noProof/>
                 <w:webHidden/>
               </w:rPr>
-              <w:instrText xml:space="preserve"> PAGEREF _Toc475353967 \h </w:instrText>
+              <w:instrText xml:space="preserve"> PAGEREF _Toc484772882 \h </w:instrText>
             </w:r>
             <w:r>
               <w:rPr>
@@ -822,13 +822,13 @@
               <w:lang w:val="nl-NL" w:eastAsia="nl-NL"/>
             </w:rPr>
           </w:pPr>
-          <w:hyperlink w:anchor="_Toc475353968" w:history="1">
+          <w:hyperlink w:anchor="_Toc484772883" w:history="1">
             <w:r>
               <w:rPr>
                 <w:rStyle w:val="Hyperlink"/>
                 <w:noProof/>
               </w:rPr>
-              <w:t>Voor akkoord</w:t>
+              <w:t>Test van Joey Kieboom</w:t>
             </w:r>
             <w:r>
               <w:rPr>
@@ -849,7 +849,161 @@
                 <w:noProof/>
                 <w:webHidden/>
               </w:rPr>
-              <w:instrText xml:space="preserve"> PAGEREF _Toc475353968 \h </w:instrText>
+              <w:instrText xml:space="preserve"> PAGEREF _Toc484772883 \h </w:instrText>
+            </w:r>
+            <w:r>
+              <w:rPr>
+                <w:noProof/>
+                <w:webHidden/>
+              </w:rPr>
+            </w:r>
+            <w:r>
+              <w:rPr>
+                <w:noProof/>
+                <w:webHidden/>
+              </w:rPr>
+              <w:fldChar w:fldCharType="separate"/>
+            </w:r>
+            <w:r>
+              <w:rPr>
+                <w:noProof/>
+                <w:webHidden/>
+              </w:rPr>
+              <w:t>3</w:t>
+            </w:r>
+            <w:r>
+              <w:rPr>
+                <w:noProof/>
+                <w:webHidden/>
+              </w:rPr>
+              <w:fldChar w:fldCharType="end"/>
+            </w:r>
+          </w:hyperlink>
+        </w:p>
+        <w:p>
+          <w:pPr>
+            <w:pStyle w:val="TOC2"/>
+            <w:tabs>
+              <w:tab w:val="right" w:leader="dot" w:pos="9062"/>
+            </w:tabs>
+            <w:rPr>
+              <w:rFonts w:cstheme="minorBidi"/>
+              <w:noProof/>
+              <w:lang w:val="nl-NL" w:eastAsia="nl-NL"/>
+            </w:rPr>
+          </w:pPr>
+          <w:hyperlink w:anchor="_Toc484772884" w:history="1">
+            <w:r>
+              <w:rPr>
+                <w:rStyle w:val="Hyperlink"/>
+                <w:noProof/>
+              </w:rPr>
+              <w:t>Function</w:t>
+            </w:r>
+            <w:r>
+              <w:rPr>
+                <w:rStyle w:val="Hyperlink"/>
+                <w:noProof/>
+              </w:rPr>
+              <w:t>e</w:t>
+            </w:r>
+            <w:r>
+              <w:rPr>
+                <w:rStyle w:val="Hyperlink"/>
+                <w:noProof/>
+              </w:rPr>
+              <w:t>le test</w:t>
+            </w:r>
+            <w:r>
+              <w:rPr>
+                <w:noProof/>
+                <w:webHidden/>
+              </w:rPr>
+              <w:tab/>
+            </w:r>
+            <w:r>
+              <w:rPr>
+                <w:noProof/>
+                <w:webHidden/>
+              </w:rPr>
+              <w:fldChar w:fldCharType="begin"/>
+            </w:r>
+            <w:r>
+              <w:rPr>
+                <w:noProof/>
+                <w:webHidden/>
+              </w:rPr>
+              <w:instrText xml:space="preserve"> PAGEREF _Toc484772884 \h </w:instrText>
+            </w:r>
+            <w:r>
+              <w:rPr>
+                <w:noProof/>
+                <w:webHidden/>
+              </w:rPr>
+            </w:r>
+            <w:r>
+              <w:rPr>
+                <w:noProof/>
+                <w:webHidden/>
+              </w:rPr>
+              <w:fldChar w:fldCharType="separate"/>
+            </w:r>
+            <w:r>
+              <w:rPr>
+                <w:noProof/>
+                <w:webHidden/>
+              </w:rPr>
+              <w:t>3</w:t>
+            </w:r>
+            <w:r>
+              <w:rPr>
+                <w:noProof/>
+                <w:webHidden/>
+              </w:rPr>
+              <w:fldChar w:fldCharType="end"/>
+            </w:r>
+          </w:hyperlink>
+        </w:p>
+        <w:p>
+          <w:pPr>
+            <w:pStyle w:val="TOC2"/>
+            <w:tabs>
+              <w:tab w:val="right" w:leader="dot" w:pos="9062"/>
+            </w:tabs>
+            <w:rPr>
+              <w:rFonts w:cstheme="minorBidi"/>
+              <w:noProof/>
+              <w:lang w:val="nl-NL" w:eastAsia="nl-NL"/>
+            </w:rPr>
+          </w:pPr>
+          <w:hyperlink w:anchor="_Toc484772885" w:history="1">
+            <w:r>
+              <w:rPr>
+                <w:rStyle w:val="Hyperlink"/>
+                <w:noProof/>
+              </w:rPr>
+              <w:t>Technische test</w:t>
+            </w:r>
+            <w:r>
+              <w:rPr>
+                <w:noProof/>
+                <w:webHidden/>
+              </w:rPr>
+              <w:tab/>
+            </w:r>
+            <w:r>
+              <w:rPr>
+                <w:noProof/>
+                <w:webHidden/>
+              </w:rPr>
+              <w:fldChar w:fldCharType="begin"/>
+            </w:r>
+            <w:r>
+              <w:rPr>
+                <w:noProof/>
+                <w:webHidden/>
+              </w:rPr>
+              <w:instrText xml:space="preserve"> PAGEREF _Toc484772885 \h </w:instrText>
             </w:r>
             <w:r>
               <w:rPr>
@@ -892,7 +1046,7 @@
               <w:lang w:val="nl-NL" w:eastAsia="nl-NL"/>
             </w:rPr>
           </w:pPr>
-          <w:hyperlink w:anchor="_Toc475353969" w:history="1">
+          <w:hyperlink w:anchor="_Toc484772886" w:history="1">
             <w:r>
               <w:rPr>
                 <w:rStyle w:val="Hyperlink"/>
@@ -919,7 +1073,7 @@
                 <w:noProof/>
                 <w:webHidden/>
               </w:rPr>
-              <w:instrText xml:space="preserve"> PAGEREF _Toc475353969 \h </w:instrText>
+              <w:instrText xml:space="preserve"> PAGEREF _Toc484772886 \h </w:instrText>
             </w:r>
             <w:r>
               <w:rPr>
@@ -971,7 +1125,7 @@
       <w:pPr>
         <w:pStyle w:val="Heading1"/>
       </w:pPr>
-      <w:bookmarkStart w:id="0" w:name="_Toc475353967"/>
+      <w:bookmarkStart w:id="0" w:name="_Toc484772882"/>
       <w:r>
         <w:lastRenderedPageBreak/>
         <w:t>Inleiding</w:t>
@@ -988,8 +1142,6 @@
       <w:r>
         <w:t xml:space="preserve"> de uitgevoerde tests. In dit document worden de resultaten van de tests besproken.</w:t>
       </w:r>
-      <w:bookmarkStart w:id="1" w:name="_GoBack"/>
-      <w:bookmarkEnd w:id="1"/>
       <w:r>
         <w:br w:type="page"/>
       </w:r>
@@ -998,6 +1150,79 @@
       <w:pPr>
         <w:pStyle w:val="Heading1"/>
       </w:pPr>
+      <w:bookmarkStart w:id="1" w:name="_Toc484772883"/>
+      <w:r>
+        <w:lastRenderedPageBreak/>
+        <w:t>Test van Joey Kieboom</w:t>
+      </w:r>
+      <w:bookmarkEnd w:id="1"/>
+    </w:p>
+    <w:p>
+      <w:pPr>
+        <w:pStyle w:val="Heading2"/>
+      </w:pPr>
+      <w:bookmarkStart w:id="2" w:name="_Toc484772884"/>
+      <w:bookmarkStart w:id="3" w:name="_GoBack"/>
+      <w:bookmarkEnd w:id="3"/>
+      <w:r>
+        <w:t>Functionele test</w:t>
+      </w:r>
+      <w:bookmarkEnd w:id="2"/>
+    </w:p>
+    <w:p>
+      <w:r>
+        <w:t xml:space="preserve">Tijdens het testen van de applicatie is Joey op een aantal dingen gestuit. Hier onder wordt er verteld waar Joey Kieboom op gestuit is. Hierdoor kunnen wij (Tarik Hacialiogullari en Santino Bonora) de kwaliteit van de app verbeteren. </w:t>
+      </w:r>
+    </w:p>
+    <w:p>
+      <w:r>
+        <w:t>Tijdens het testen van het punt: “zorgt de terug knop ervoor dat je één plaats terug in de hiërarchie gaat?” zijn we er achter gekomen dat deze vraag niet goed geformuleerd is. Deze aanpassing hebben wij doorgevoerd in de technische test.</w:t>
+      </w:r>
+    </w:p>
+    <w:p>
+      <w:r>
+        <w:t xml:space="preserve">Joey Kieboom heeft bij het punt: “krijg je een melding te zien of het berichtje verstuurd of niet verstuurd is, na het aanklikken van de verzenden knop?” opgemerkt dat je geen bericht krijgt als het bericht verstuurd is. dit is verkeerd geformuleerd </w:t>
+      </w:r>
+      <w:r>
+        <w:t>en we hebben dit gelijk aangepast in de test en de applicatie.</w:t>
+      </w:r>
+    </w:p>
+    <w:p>
+      <w:r>
+        <w:t>Als opmerking heeft Joey Kieboom geschreven: “Terug knop (hardware) op telefoon sluit de app”. De terug knop hoort de applicatie niet te sluiten. De hardware terug knop hoort de app te sluimeren.</w:t>
+      </w:r>
+    </w:p>
+    <w:p>
+      <w:pPr>
+        <w:pStyle w:val="Heading2"/>
+      </w:pPr>
+      <w:bookmarkStart w:id="4" w:name="_Toc484772885"/>
+      <w:r>
+        <w:t>Technische test</w:t>
+      </w:r>
+      <w:bookmarkEnd w:id="4"/>
+    </w:p>
+    <w:p>
+      <w:r>
+        <w:t>Tijdens het testen op de code is Joey Kieboom bij het punt: “Is er goed gebruik gemaakt van Camel Case?” is hij er achter gekomen dat er een aantal dingen niet in Camel Case op zijn geschreven wat wel zo hoort. Dit hebben wij daarna aangepast zodat wij ook op dit punt voldoen.</w:t>
+      </w:r>
+    </w:p>
+    <w:p>
+      <w:r>
+        <w:t xml:space="preserve">Joey Kieboom heeft bij het punt: ”Wordt het e-mailveld gecontroleerd op een geldig emailadres na het drukken op de verzenden knop?” opgemerkt dat er niet goed genoeg gecontroleerd wordt op het email veld. Dit hebben we vervolgens verholpen door gebruik te maken van </w:t>
+      </w:r>
+      <w:proofErr w:type="spellStart"/>
+      <w:r>
+        <w:t>RegEx</w:t>
+      </w:r>
+      <w:proofErr w:type="spellEnd"/>
+      <w:r>
+        <w:t xml:space="preserve"> op advies van Joey Kieboom.</w:t>
+      </w:r>
+      <w:r>
+        <w:br/>
+        <w:t>verder heeft hij geen op of aanmerkingen op de technische test.</w:t>
+      </w:r>
     </w:p>
     <w:p>
       <w:pPr>
@@ -1016,12 +1241,12 @@
       <w:pPr>
         <w:pStyle w:val="Heading1"/>
       </w:pPr>
-      <w:bookmarkStart w:id="2" w:name="_Toc475353969"/>
+      <w:bookmarkStart w:id="5" w:name="_Toc484772886"/>
       <w:r>
         <w:lastRenderedPageBreak/>
         <w:t>Revisie</w:t>
       </w:r>
-      <w:bookmarkEnd w:id="2"/>
+      <w:bookmarkEnd w:id="5"/>
     </w:p>
     <w:p>
       <w:r>
@@ -1385,7 +1610,7 @@
           <w:rPr>
             <w:noProof/>
           </w:rPr>
-          <w:t>4</w:t>
+          <w:t>3</w:t>
         </w:r>
         <w:r>
           <w:fldChar w:fldCharType="end"/>
@@ -1852,7 +2077,6 @@
     <w:next w:val="Normal"/>
     <w:link w:val="Heading2Char"/>
     <w:uiPriority w:val="9"/>
-    <w:semiHidden/>
     <w:unhideWhenUsed/>
     <w:qFormat/>
     <w:rsid w:val="00EC075C"/>
@@ -1985,7 +2209,6 @@
     <w:basedOn w:val="DefaultParagraphFont"/>
     <w:link w:val="Heading2"/>
     <w:uiPriority w:val="9"/>
-    <w:semiHidden/>
     <w:rsid w:val="00EC075C"/>
     <w:rPr>
       <w:rFonts w:ascii="Arial" w:eastAsiaTheme="majorEastAsia" w:hAnsi="Arial" w:cstheme="majorBidi"/>
@@ -2563,7 +2786,7 @@
 </file>
 
 <file path=customXml/itemProps2.xml><?xml version="1.0" encoding="utf-8"?>
-<ds:datastoreItem xmlns:ds="http://schemas.openxmlformats.org/officeDocument/2006/customXml" ds:itemID="{4DD3B8CD-8AB3-440C-B392-F665126313CC}">
+<ds:datastoreItem xmlns:ds="http://schemas.openxmlformats.org/officeDocument/2006/customXml" ds:itemID="{E460D7AD-E48B-4832-9438-C5CAD387B50F}">
   <ds:schemaRefs>
     <ds:schemaRef ds:uri="http://schemas.openxmlformats.org/officeDocument/2006/bibliography"/>
   </ds:schemaRefs>

--- a/Documentatie/Kerntaak-2/2.5.11_Uitgevoerde-test-en-documentatie-van-de resultaten-van-de-test/2017-03-06_Uitgevoerde-test-en-documentatie-van-de resultaten-van-de-test_V0.1.docx
+++ b/Documentatie/Kerntaak-2/2.5.11_Uitgevoerde-test-en-documentatie-van-de resultaten-van-de-test/2017-03-06_Uitgevoerde-test-en-documentatie-van-de resultaten-van-de-test_V0.1.docx
@@ -126,7 +126,7 @@
                   </wp:anchor>
                 </w:drawing>
               </mc:Choice>
-              <mc:Fallback xmlns:cx="http://schemas.microsoft.com/office/drawing/2014/chartex" xmlns:cx1="http://schemas.microsoft.com/office/drawing/2015/9/8/chartex" xmlns:cx2="http://schemas.microsoft.com/office/drawing/2015/10/21/chartex" xmlns:w16se="http://schemas.microsoft.com/office/word/2015/wordml/symex">
+              <mc:Fallback xmlns:w16se="http://schemas.microsoft.com/office/word/2015/wordml/symex" xmlns:cx2="http://schemas.microsoft.com/office/drawing/2015/10/21/chartex" xmlns:cx1="http://schemas.microsoft.com/office/drawing/2015/9/8/chartex" xmlns:cx="http://schemas.microsoft.com/office/drawing/2014/chartex">
                 <w:pict>
                   <v:shapetype w14:anchorId="26FBEB6E" id="_x0000_t202" coordsize="21600,21600" o:spt="202" path="m,l,21600r21600,l21600,xe">
                     <v:stroke joinstyle="miter"/>
@@ -370,7 +370,7 @@
                   </wp:anchor>
                 </w:drawing>
               </mc:Choice>
-              <mc:Fallback xmlns:cx="http://schemas.microsoft.com/office/drawing/2014/chartex" xmlns:cx1="http://schemas.microsoft.com/office/drawing/2015/9/8/chartex" xmlns:cx2="http://schemas.microsoft.com/office/drawing/2015/10/21/chartex" xmlns:w16se="http://schemas.microsoft.com/office/word/2015/wordml/symex">
+              <mc:Fallback xmlns:w16se="http://schemas.microsoft.com/office/word/2015/wordml/symex" xmlns:cx2="http://schemas.microsoft.com/office/drawing/2015/10/21/chartex" xmlns:cx1="http://schemas.microsoft.com/office/drawing/2015/9/8/chartex" xmlns:cx="http://schemas.microsoft.com/office/drawing/2014/chartex">
                 <w:pict>
                   <v:shape w14:anchorId="78D8FF74" id="Tekstvak 131" o:spid="_x0000_s1027" type="#_x0000_t202" style="position:absolute;margin-left:34.75pt;margin-top:400.8pt;width:369pt;height:203.4pt;z-index:251660288;visibility:visible;mso-wrap-style:square;mso-width-percent:790;mso-height-percent:0;mso-wrap-distance-left:14.4pt;mso-wrap-distance-top:0;mso-wrap-distance-right:14.4pt;mso-wrap-distance-bottom:0;mso-position-horizontal:absolute;mso-position-horizontal-relative:margin;mso-position-vertical:absolute;mso-position-vertical-relative:page;mso-width-percent:790;mso-height-percent:0;mso-width-relative:margin;mso-height-relative:page;v-text-anchor:top" o:gfxdata="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" filled="f" stroked="f" strokeweight=".5pt">
                     <v:textbox inset="0,0,0,0">
@@ -638,7 +638,7 @@
                   </wp:anchor>
                 </w:drawing>
               </mc:Choice>
-              <mc:Fallback xmlns:cx="http://schemas.microsoft.com/office/drawing/2014/chartex" xmlns:cx1="http://schemas.microsoft.com/office/drawing/2015/9/8/chartex" xmlns:cx2="http://schemas.microsoft.com/office/drawing/2015/10/21/chartex" xmlns:w16se="http://schemas.microsoft.com/office/word/2015/wordml/symex">
+              <mc:Fallback xmlns:w16se="http://schemas.microsoft.com/office/word/2015/wordml/symex" xmlns:cx2="http://schemas.microsoft.com/office/drawing/2015/10/21/chartex" xmlns:cx1="http://schemas.microsoft.com/office/drawing/2015/9/8/chartex" xmlns:cx="http://schemas.microsoft.com/office/drawing/2014/chartex">
                 <w:pict>
                   <v:rect id="Rechthoek 132" o:spid="_x0000_s1028" style="position:absolute;margin-left:-4.4pt;margin-top:0;width:46.8pt;height:77.75pt;z-index:251659264;visibility:visible;mso-wrap-style:square;mso-width-percent:76;mso-height-percent:98;mso-top-percent:23;mso-wrap-distance-left:9pt;mso-wrap-distance-top:0;mso-wrap-distance-right:9pt;mso-wrap-distance-bottom:0;mso-position-horizontal:right;mso-position-horizontal-relative:margin;mso-position-vertical-relative:page;mso-width-percent:76;mso-height-percent:98;mso-top-percent:23;mso-width-relative:page;mso-height-relative:page;v-text-anchor:bottom" o:gfxdata="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" fillcolor="#5b9bd5 [3204]" stroked="f" strokeweight="1pt">
                     <v:path arrowok="t"/>
@@ -898,21 +898,7 @@
                 <w:rStyle w:val="Hyperlink"/>
                 <w:noProof/>
               </w:rPr>
-              <w:t>Function</w:t>
-            </w:r>
-            <w:r>
-              <w:rPr>
-                <w:rStyle w:val="Hyperlink"/>
-                <w:noProof/>
-              </w:rPr>
-              <w:t>e</w:t>
-            </w:r>
-            <w:r>
-              <w:rPr>
-                <w:rStyle w:val="Hyperlink"/>
-                <w:noProof/>
-              </w:rPr>
-              <w:t>le test</w:t>
+              <w:t>Functionele test</w:t>
             </w:r>
             <w:r>
               <w:rPr>
@@ -1162,8 +1148,6 @@
         <w:pStyle w:val="Heading2"/>
       </w:pPr>
       <w:bookmarkStart w:id="2" w:name="_Toc484772884"/>
-      <w:bookmarkStart w:id="3" w:name="_GoBack"/>
-      <w:bookmarkEnd w:id="3"/>
       <w:r>
         <w:t>Functionele test</w:t>
       </w:r>
@@ -1196,43 +1180,61 @@
       <w:pPr>
         <w:pStyle w:val="Heading2"/>
       </w:pPr>
-      <w:bookmarkStart w:id="4" w:name="_Toc484772885"/>
+      <w:bookmarkStart w:id="3" w:name="_Toc484772885"/>
       <w:r>
         <w:t>Technische test</w:t>
       </w:r>
+      <w:bookmarkEnd w:id="3"/>
+    </w:p>
+    <w:p>
+      <w:r>
+        <w:t>Tijdens het testen op de code is Joey Kieboom bij het punt: “Is er goed gebruik gemaakt van Camel Case?” is hij er achter gekomen dat er een aantal dingen niet in Camel Case op zijn geschreven wat wel zo hoort. Dit hebben wij daarna aangepast zodat wij ook op dit punt voldoen.</w:t>
+      </w:r>
+    </w:p>
+    <w:p>
+      <w:r>
+        <w:t>Joey Kieboom heeft bij het punt: ”Wordt het e-mailveld gecontroleerd op een geldig emailadres na het drukken op de verzenden knop?” opgemerkt dat er niet goed genoeg gecontroleerd wordt op het email veld. Dit hebben we vervolgens verholpen door gebruik te maken van RegEx op advies van Joey Kieboom.</w:t>
+      </w:r>
+      <w:r>
+        <w:br/>
+        <w:t>verder heeft hij geen op of aanmerkingen op de technische test.</w:t>
+      </w:r>
+    </w:p>
+    <w:p>
+      <w:pPr>
+        <w:pStyle w:val="Heading1"/>
+      </w:pPr>
+      <w:r>
+        <w:t>Test van Floris van Broekhoven</w:t>
+      </w:r>
+    </w:p>
+    <w:p>
+      <w:pPr>
+        <w:pStyle w:val="Heading2"/>
+      </w:pPr>
+      <w:r>
+        <w:t>Functionele test</w:t>
+      </w:r>
+    </w:p>
+    <w:p>
+      <w:r>
+        <w:t>Bij de functionele test heeft Floris van Broekhoven alle punten goedgekeurd alleen in de test zelf kwam er een keer de zelfde vraag voor.</w:t>
+      </w:r>
+      <w:bookmarkStart w:id="4" w:name="_GoBack"/>
       <w:bookmarkEnd w:id="4"/>
     </w:p>
     <w:p>
-      <w:r>
-        <w:t>Tijdens het testen op de code is Joey Kieboom bij het punt: “Is er goed gebruik gemaakt van Camel Case?” is hij er achter gekomen dat er een aantal dingen niet in Camel Case op zijn geschreven wat wel zo hoort. Dit hebben wij daarna aangepast zodat wij ook op dit punt voldoen.</w:t>
+      <w:pPr>
+        <w:pStyle w:val="Heading2"/>
+      </w:pPr>
+      <w:r>
+        <w:t>Technische test</w:t>
       </w:r>
     </w:p>
     <w:p>
       <w:r>
-        <w:t xml:space="preserve">Joey Kieboom heeft bij het punt: ”Wordt het e-mailveld gecontroleerd op een geldig emailadres na het drukken op de verzenden knop?” opgemerkt dat er niet goed genoeg gecontroleerd wordt op het email veld. Dit hebben we vervolgens verholpen door gebruik te maken van </w:t>
-      </w:r>
-      <w:proofErr w:type="spellStart"/>
-      <w:r>
-        <w:t>RegEx</w:t>
-      </w:r>
-      <w:proofErr w:type="spellEnd"/>
-      <w:r>
-        <w:t xml:space="preserve"> op advies van Joey Kieboom.</w:t>
-      </w:r>
-      <w:r>
-        <w:br/>
-        <w:t>verder heeft hij geen op of aanmerkingen op de technische test.</w:t>
-      </w:r>
-    </w:p>
-    <w:p>
-      <w:pPr>
-        <w:rPr>
-          <w:rFonts w:eastAsiaTheme="majorEastAsia" w:cstheme="majorBidi"/>
-          <w:color w:val="2E74B5" w:themeColor="accent1" w:themeShade="BF"/>
-          <w:sz w:val="32"/>
-          <w:szCs w:val="32"/>
-        </w:rPr>
-      </w:pPr>
+        <w:t>Bij de technische test heeft Floris van Broekhoven alles goedgekeurd en heeft geen verdere opmerkingen.</w:t>
+      </w:r>
       <w:r>
         <w:br w:type="page"/>
       </w:r>
@@ -1610,7 +1612,7 @@
           <w:rPr>
             <w:noProof/>
           </w:rPr>
-          <w:t>3</w:t>
+          <w:t>4</w:t>
         </w:r>
         <w:r>
           <w:fldChar w:fldCharType="end"/>
@@ -2786,7 +2788,7 @@
 </file>
 
 <file path=customXml/itemProps2.xml><?xml version="1.0" encoding="utf-8"?>
-<ds:datastoreItem xmlns:ds="http://schemas.openxmlformats.org/officeDocument/2006/customXml" ds:itemID="{E460D7AD-E48B-4832-9438-C5CAD387B50F}">
+<ds:datastoreItem xmlns:ds="http://schemas.openxmlformats.org/officeDocument/2006/customXml" ds:itemID="{AC6E7E05-1CA0-44A6-8562-EE7652EA4E7F}">
   <ds:schemaRefs>
     <ds:schemaRef ds:uri="http://schemas.openxmlformats.org/officeDocument/2006/bibliography"/>
   </ds:schemaRefs>
